--- a/HeroesOfPymoli/Analysis/PyMoli_Analysis.docx
+++ b/HeroesOfPymoli/Analysis/PyMoli_Analysis.docx
@@ -16,13 +16,46 @@
       <w:r>
         <w:rPr>
           <w:rFonts w:ascii="Times New Roman" w:eastAsia="Times New Roman" w:hAnsi="Times New Roman" w:cs="Times New Roman"/>
+          <w:sz w:val="28"/>
+          <w:szCs w:val="28"/>
+        </w:rPr>
+        <w:t>Analy</w:t>
+      </w:r>
+      <w:r>
+        <w:rPr>
+          <w:rFonts w:ascii="Times New Roman" w:eastAsia="Times New Roman" w:hAnsi="Times New Roman" w:cs="Times New Roman"/>
+          <w:sz w:val="28"/>
+          <w:szCs w:val="28"/>
+        </w:rPr>
+        <w:t xml:space="preserve">sis of </w:t>
+      </w:r>
+      <w:r>
+        <w:rPr>
+          <w:rFonts w:ascii="Times New Roman" w:eastAsia="Times New Roman" w:hAnsi="Times New Roman" w:cs="Times New Roman"/>
+          <w:sz w:val="28"/>
+          <w:szCs w:val="28"/>
+        </w:rPr>
+        <w:t>fantasy game</w:t>
+      </w:r>
+      <w:r>
+        <w:rPr>
+          <w:rFonts w:ascii="Times New Roman" w:eastAsia="Times New Roman" w:hAnsi="Times New Roman" w:cs="Times New Roman"/>
+          <w:sz w:val="24"/>
+          <w:szCs w:val="24"/>
+        </w:rPr>
+        <w:t xml:space="preserve"> </w:t>
+      </w:r>
+      <w:r>
+        <w:rPr>
+          <w:rFonts w:ascii="Times New Roman" w:eastAsia="Times New Roman" w:hAnsi="Times New Roman" w:cs="Times New Roman"/>
           <w:b/>
           <w:bCs/>
           <w:sz w:val="28"/>
           <w:szCs w:val="28"/>
         </w:rPr>
-        <w:t>A</w:t>
-      </w:r>
+        <w:t xml:space="preserve">Heroes of </w:t>
+      </w:r>
+      <w:proofErr w:type="spellStart"/>
       <w:r>
         <w:rPr>
           <w:rFonts w:ascii="Times New Roman" w:eastAsia="Times New Roman" w:hAnsi="Times New Roman" w:cs="Times New Roman"/>
@@ -31,8 +64,9 @@
           <w:sz w:val="28"/>
           <w:szCs w:val="28"/>
         </w:rPr>
-        <w:t>naly</w:t>
-      </w:r>
+        <w:t>Pymoli</w:t>
+      </w:r>
+      <w:proofErr w:type="spellEnd"/>
       <w:r>
         <w:rPr>
           <w:rFonts w:ascii="Times New Roman" w:eastAsia="Times New Roman" w:hAnsi="Times New Roman" w:cs="Times New Roman"/>
@@ -41,48 +75,16 @@
           <w:sz w:val="28"/>
           <w:szCs w:val="28"/>
         </w:rPr>
-        <w:t xml:space="preserve">sis of </w:t>
-      </w:r>
-      <w:r>
-        <w:rPr>
-          <w:rFonts w:ascii="Times New Roman" w:eastAsia="Times New Roman" w:hAnsi="Times New Roman" w:cs="Times New Roman"/>
-          <w:b/>
-          <w:bCs/>
+        <w:t xml:space="preserve"> </w:t>
+      </w:r>
+      <w:r>
+        <w:rPr>
+          <w:rFonts w:ascii="Times New Roman" w:eastAsia="Times New Roman" w:hAnsi="Times New Roman" w:cs="Times New Roman"/>
           <w:sz w:val="28"/>
           <w:szCs w:val="28"/>
         </w:rPr>
-        <w:t>fantasy game</w:t>
-      </w:r>
-      <w:r>
-        <w:rPr>
-          <w:rFonts w:ascii="Times New Roman" w:eastAsia="Times New Roman" w:hAnsi="Times New Roman" w:cs="Times New Roman"/>
-          <w:sz w:val="24"/>
-          <w:szCs w:val="24"/>
-        </w:rPr>
-        <w:t xml:space="preserve"> </w:t>
-      </w:r>
-      <w:r>
-        <w:rPr>
-          <w:rFonts w:ascii="Times New Roman" w:eastAsia="Times New Roman" w:hAnsi="Times New Roman" w:cs="Times New Roman"/>
-          <w:b/>
-          <w:bCs/>
-          <w:sz w:val="28"/>
-          <w:szCs w:val="28"/>
-        </w:rPr>
-        <w:t xml:space="preserve">Heroes of </w:t>
-      </w:r>
-      <w:proofErr w:type="spellStart"/>
-      <w:r>
-        <w:rPr>
-          <w:rFonts w:ascii="Times New Roman" w:eastAsia="Times New Roman" w:hAnsi="Times New Roman" w:cs="Times New Roman"/>
-          <w:b/>
-          <w:bCs/>
-          <w:sz w:val="28"/>
-          <w:szCs w:val="28"/>
-        </w:rPr>
-        <w:t>Pymoli</w:t>
-      </w:r>
-      <w:proofErr w:type="spellEnd"/>
+        <w:t>data</w:t>
+      </w:r>
     </w:p>
     <w:p>
       <w:pPr>
@@ -199,23 +201,7 @@
           <w:sz w:val="24"/>
           <w:szCs w:val="24"/>
         </w:rPr>
-        <w:t xml:space="preserve"> </w:t>
-      </w:r>
-      <w:r>
-        <w:rPr>
-          <w:rFonts w:ascii="Times New Roman" w:eastAsia="Times New Roman" w:hAnsi="Times New Roman" w:cs="Times New Roman"/>
-          <w:sz w:val="24"/>
-          <w:szCs w:val="24"/>
-        </w:rPr>
-        <w:t>Chamjask73 and Iskadarya95</w:t>
-      </w:r>
-      <w:r>
-        <w:rPr>
-          <w:rFonts w:ascii="Times New Roman" w:eastAsia="Times New Roman" w:hAnsi="Times New Roman" w:cs="Times New Roman"/>
-          <w:sz w:val="24"/>
-          <w:szCs w:val="24"/>
-        </w:rPr>
-        <w:t xml:space="preserve"> will increase total purchase value even more.</w:t>
+        <w:t xml:space="preserve"> Chamjask73 and Iskadarya95 will increase total purchase value even more.</w:t>
       </w:r>
     </w:p>
     <w:p>
@@ -345,23 +331,7 @@
           <w:sz w:val="24"/>
           <w:szCs w:val="24"/>
         </w:rPr>
-        <w:t xml:space="preserve"> shows that if company advertises more among the youngsters (age group of 15-29)</w:t>
-      </w:r>
-      <w:r>
-        <w:rPr>
-          <w:rFonts w:ascii="Times New Roman" w:eastAsia="Times New Roman" w:hAnsi="Times New Roman" w:cs="Times New Roman"/>
-          <w:sz w:val="24"/>
-          <w:szCs w:val="24"/>
-        </w:rPr>
-        <w:t>,</w:t>
-      </w:r>
-      <w:r>
-        <w:rPr>
-          <w:rFonts w:ascii="Times New Roman" w:eastAsia="Times New Roman" w:hAnsi="Times New Roman" w:cs="Times New Roman"/>
-          <w:sz w:val="24"/>
-          <w:szCs w:val="24"/>
-        </w:rPr>
-        <w:t xml:space="preserve"> it will boost up the business even more. Moreover, company can a make plan to attract children less than 10 and youngsters between 35-39 as well because based on the average purchase value they come at the higher level $3.35 and $3.60, respectively.</w:t>
+        <w:t xml:space="preserve"> shows that if company advertises more among the youngsters (age group of 15-29), it will boost up the business even more. Moreover, company can a make plan to attract children less than 10 and youngsters between 35-39 as well because based on the average purchase value they come at the higher level $3.35 and $3.60, respectively.</w:t>
       </w:r>
       <w:r>
         <w:rPr>
